--- a/src/assets/Cover Letter Template.docx
+++ b/src/assets/Cover Letter Template.docx
@@ -167,11 +167,9 @@
             <w:r>
               <w:t xml:space="preserve"> </w:t>
             </w:r>
-            <w:proofErr w:type="spellStart"/>
-            <w:r>
-              <w:t>Perrill</w:t>
-            </w:r>
-            <w:proofErr w:type="spellEnd"/>
+            <w:r>
+              <w:t>WFO</w:t>
+            </w:r>
             <w:r>
               <w:rPr>
                 <w:b/>
@@ -185,12 +183,7 @@
               <w:t>managerial experience</w:t>
             </w:r>
             <w:r>
-              <w:t>, I am excit</w:t>
-            </w:r>
-            <w:bookmarkStart w:id="0" w:name="_GoBack"/>
-            <w:bookmarkEnd w:id="0"/>
-            <w:r>
-              <w:t>ed about the opportunity to contribute my skills, expertise and unique perspectives to your team.</w:t>
+              <w:t>, I am excited about the opportunity to contribute my skills, expertise and unique perspectives to your team.</w:t>
             </w:r>
           </w:p>
           <w:p>
@@ -272,11 +265,9 @@
             <w:r>
               <w:t xml:space="preserve">I am eager to bring my unique blend of technical expertise, managerial skills, and self-driven work ethic to </w:t>
             </w:r>
-            <w:proofErr w:type="spellStart"/>
-            <w:r>
-              <w:t>Perrill</w:t>
-            </w:r>
-            <w:proofErr w:type="spellEnd"/>
+            <w:r>
+              <w:t>WFO</w:t>
+            </w:r>
             <w:r>
               <w:t xml:space="preserve"> and contribute to its continued success. I am enthusiastic about the prospect of discussing how my background aligns with the needs of your team.</w:t>
             </w:r>
@@ -289,11 +280,11 @@
             <w:r>
               <w:t xml:space="preserve">o </w:t>
             </w:r>
-            <w:proofErr w:type="spellStart"/>
-            <w:r>
-              <w:t>Perrill</w:t>
-            </w:r>
-            <w:proofErr w:type="spellEnd"/>
+            <w:r>
+              <w:t>WFO</w:t>
+            </w:r>
+            <w:bookmarkStart w:id="0" w:name="_GoBack"/>
+            <w:bookmarkEnd w:id="0"/>
             <w:r>
               <w:t>.</w:t>
             </w:r>
@@ -2762,20 +2753,20 @@
 </file>
 
 <file path=customXml/item1.xml><?xml version="1.0" encoding="utf-8"?>
+<p:properties xmlns:p="http://schemas.microsoft.com/office/2006/metadata/properties" xmlns:xsi="http://www.w3.org/2001/XMLSchema-instance" xmlns:pc="http://schemas.microsoft.com/office/infopath/2007/PartnerControls">
+  <documentManagement>
+    <MediaServiceKeyPoints xmlns="71af3243-3dd4-4a8d-8c0d-dd76da1f02a5" xsi:nil="true"/>
+  </documentManagement>
+</p:properties>
+</file>
+
+<file path=customXml/item2.xml><?xml version="1.0" encoding="utf-8"?>
 <?mso-contentType ?>
 <FormTemplates xmlns="http://schemas.microsoft.com/sharepoint/v3/contenttype/forms">
   <Display>DocumentLibraryForm</Display>
   <Edit>DocumentLibraryForm</Edit>
   <New>DocumentLibraryForm</New>
 </FormTemplates>
-</file>
-
-<file path=customXml/item2.xml><?xml version="1.0" encoding="utf-8"?>
-<p:properties xmlns:p="http://schemas.microsoft.com/office/2006/metadata/properties" xmlns:xsi="http://www.w3.org/2001/XMLSchema-instance" xmlns:pc="http://schemas.microsoft.com/office/infopath/2007/PartnerControls">
-  <documentManagement>
-    <MediaServiceKeyPoints xmlns="71af3243-3dd4-4a8d-8c0d-dd76da1f02a5" xsi:nil="true"/>
-  </documentManagement>
-</p:properties>
 </file>
 
 <file path=customXml/item3.xml><?xml version="1.0" encoding="utf-8"?>
@@ -2994,26 +2985,26 @@
 </file>
 
 <file path=customXml/itemProps1.xml><?xml version="1.0" encoding="utf-8"?>
-<ds:datastoreItem xmlns:ds="http://schemas.openxmlformats.org/officeDocument/2006/customXml" ds:itemID="{3630FBCC-A926-441F-A1DD-7C612FD88149}">
+<ds:datastoreItem xmlns:ds="http://schemas.openxmlformats.org/officeDocument/2006/customXml" ds:itemID="{B7B03C41-7C44-40A7-B0F9-10640F9D80B5}">
   <ds:schemaRefs>
-    <ds:schemaRef ds:uri="http://schemas.microsoft.com/sharepoint/v3/contenttype/forms"/>
+    <ds:schemaRef ds:uri="http://schemas.microsoft.com/office/infopath/2007/PartnerControls"/>
+    <ds:schemaRef ds:uri="16c05727-aa75-4e4a-9b5f-8a80a1165891"/>
+    <ds:schemaRef ds:uri="http://www.w3.org/XML/1998/namespace"/>
+    <ds:schemaRef ds:uri="http://purl.org/dc/terms/"/>
+    <ds:schemaRef ds:uri="http://purl.org/dc/elements/1.1/"/>
+    <ds:schemaRef ds:uri="http://schemas.microsoft.com/office/2006/metadata/properties"/>
+    <ds:schemaRef ds:uri="http://purl.org/dc/dcmitype/"/>
+    <ds:schemaRef ds:uri="http://schemas.microsoft.com/office/2006/documentManagement/types"/>
+    <ds:schemaRef ds:uri="http://schemas.openxmlformats.org/package/2006/metadata/core-properties"/>
+    <ds:schemaRef ds:uri="71af3243-3dd4-4a8d-8c0d-dd76da1f02a5"/>
   </ds:schemaRefs>
 </ds:datastoreItem>
 </file>
 
 <file path=customXml/itemProps2.xml><?xml version="1.0" encoding="utf-8"?>
-<ds:datastoreItem xmlns:ds="http://schemas.openxmlformats.org/officeDocument/2006/customXml" ds:itemID="{B7B03C41-7C44-40A7-B0F9-10640F9D80B5}">
+<ds:datastoreItem xmlns:ds="http://schemas.openxmlformats.org/officeDocument/2006/customXml" ds:itemID="{3630FBCC-A926-441F-A1DD-7C612FD88149}">
   <ds:schemaRefs>
-    <ds:schemaRef ds:uri="71af3243-3dd4-4a8d-8c0d-dd76da1f02a5"/>
-    <ds:schemaRef ds:uri="http://purl.org/dc/elements/1.1/"/>
-    <ds:schemaRef ds:uri="http://schemas.openxmlformats.org/package/2006/metadata/core-properties"/>
-    <ds:schemaRef ds:uri="http://schemas.microsoft.com/office/2006/metadata/properties"/>
-    <ds:schemaRef ds:uri="16c05727-aa75-4e4a-9b5f-8a80a1165891"/>
-    <ds:schemaRef ds:uri="http://purl.org/dc/terms/"/>
-    <ds:schemaRef ds:uri="http://schemas.microsoft.com/office/2006/documentManagement/types"/>
-    <ds:schemaRef ds:uri="http://www.w3.org/XML/1998/namespace"/>
-    <ds:schemaRef ds:uri="http://schemas.microsoft.com/office/infopath/2007/PartnerControls"/>
-    <ds:schemaRef ds:uri="http://purl.org/dc/dcmitype/"/>
+    <ds:schemaRef ds:uri="http://schemas.microsoft.com/sharepoint/v3/contenttype/forms"/>
   </ds:schemaRefs>
 </ds:datastoreItem>
 </file>
@@ -3038,7 +3029,7 @@
 </file>
 
 <file path=customXml/itemProps4.xml><?xml version="1.0" encoding="utf-8"?>
-<ds:datastoreItem xmlns:ds="http://schemas.openxmlformats.org/officeDocument/2006/customXml" ds:itemID="{F3325167-23A2-4164-B2AD-869646F541AC}">
+<ds:datastoreItem xmlns:ds="http://schemas.openxmlformats.org/officeDocument/2006/customXml" ds:itemID="{D9856619-B970-42A5-8407-8B5A997F2DF9}">
   <ds:schemaRefs>
     <ds:schemaRef ds:uri="http://schemas.openxmlformats.org/officeDocument/2006/bibliography"/>
   </ds:schemaRefs>

--- a/src/assets/Cover Letter Template.docx
+++ b/src/assets/Cover Letter Template.docx
@@ -153,13 +153,11 @@
             <w:r>
               <w:t xml:space="preserve">a </w:t>
             </w:r>
-            <w:proofErr w:type="gramStart"/>
-            <w:r>
-              <w:t>Front End</w:t>
-            </w:r>
-            <w:proofErr w:type="gramEnd"/>
-            <w:r>
-              <w:t xml:space="preserve"> Web Developer </w:t>
+            <w:r>
+              <w:t>Marketing Website Specialist</w:t>
+            </w:r>
+            <w:r>
+              <w:t xml:space="preserve"> </w:t>
             </w:r>
             <w:r>
               <w:t>position at</w:t>
@@ -168,7 +166,7 @@
               <w:t xml:space="preserve"> </w:t>
             </w:r>
             <w:r>
-              <w:t>WFO</w:t>
+              <w:t>KWS</w:t>
             </w:r>
             <w:r>
               <w:rPr>
@@ -260,16 +258,21 @@
             <w:r>
               <w:t>Possessing a comprehensive understanding of IT systems, enabling swift troubleshooting and resolution.</w:t>
             </w:r>
+            <w:bookmarkStart w:id="0" w:name="_GoBack"/>
+            <w:bookmarkEnd w:id="0"/>
           </w:p>
           <w:p>
             <w:r>
               <w:t xml:space="preserve">I am eager to bring my unique blend of technical expertise, managerial skills, and self-driven work ethic to </w:t>
             </w:r>
             <w:r>
-              <w:t>WFO</w:t>
-            </w:r>
-            <w:r>
-              <w:t xml:space="preserve"> and contribute to its continued success. I am enthusiastic about the prospect of discussing how my background aligns with the needs of your team.</w:t>
+              <w:t>KWS</w:t>
+            </w:r>
+            <w:r>
+              <w:t xml:space="preserve"> </w:t>
+            </w:r>
+            <w:r>
+              <w:t>and contribute to its continued success. I am enthusiastic about the prospect of discussing how my background aligns with the needs of your team.</w:t>
             </w:r>
           </w:p>
           <w:p/>
@@ -281,10 +284,8 @@
               <w:t xml:space="preserve">o </w:t>
             </w:r>
             <w:r>
-              <w:t>WFO</w:t>
-            </w:r>
-            <w:bookmarkStart w:id="0" w:name="_GoBack"/>
-            <w:bookmarkEnd w:id="0"/>
+              <w:t>KWS</w:t>
+            </w:r>
             <w:r>
               <w:t>.</w:t>
             </w:r>
@@ -2753,20 +2754,20 @@
 </file>
 
 <file path=customXml/item1.xml><?xml version="1.0" encoding="utf-8"?>
-<p:properties xmlns:p="http://schemas.microsoft.com/office/2006/metadata/properties" xmlns:xsi="http://www.w3.org/2001/XMLSchema-instance" xmlns:pc="http://schemas.microsoft.com/office/infopath/2007/PartnerControls">
-  <documentManagement>
-    <MediaServiceKeyPoints xmlns="71af3243-3dd4-4a8d-8c0d-dd76da1f02a5" xsi:nil="true"/>
-  </documentManagement>
-</p:properties>
-</file>
-
-<file path=customXml/item2.xml><?xml version="1.0" encoding="utf-8"?>
 <?mso-contentType ?>
 <FormTemplates xmlns="http://schemas.microsoft.com/sharepoint/v3/contenttype/forms">
   <Display>DocumentLibraryForm</Display>
   <Edit>DocumentLibraryForm</Edit>
   <New>DocumentLibraryForm</New>
 </FormTemplates>
+</file>
+
+<file path=customXml/item2.xml><?xml version="1.0" encoding="utf-8"?>
+<p:properties xmlns:p="http://schemas.microsoft.com/office/2006/metadata/properties" xmlns:xsi="http://www.w3.org/2001/XMLSchema-instance" xmlns:pc="http://schemas.microsoft.com/office/infopath/2007/PartnerControls">
+  <documentManagement>
+    <MediaServiceKeyPoints xmlns="71af3243-3dd4-4a8d-8c0d-dd76da1f02a5" xsi:nil="true"/>
+  </documentManagement>
+</p:properties>
 </file>
 
 <file path=customXml/item3.xml><?xml version="1.0" encoding="utf-8"?>
@@ -2985,26 +2986,26 @@
 </file>
 
 <file path=customXml/itemProps1.xml><?xml version="1.0" encoding="utf-8"?>
-<ds:datastoreItem xmlns:ds="http://schemas.openxmlformats.org/officeDocument/2006/customXml" ds:itemID="{B7B03C41-7C44-40A7-B0F9-10640F9D80B5}">
+<ds:datastoreItem xmlns:ds="http://schemas.openxmlformats.org/officeDocument/2006/customXml" ds:itemID="{3630FBCC-A926-441F-A1DD-7C612FD88149}">
   <ds:schemaRefs>
-    <ds:schemaRef ds:uri="http://schemas.microsoft.com/office/infopath/2007/PartnerControls"/>
-    <ds:schemaRef ds:uri="16c05727-aa75-4e4a-9b5f-8a80a1165891"/>
-    <ds:schemaRef ds:uri="http://www.w3.org/XML/1998/namespace"/>
-    <ds:schemaRef ds:uri="http://purl.org/dc/terms/"/>
-    <ds:schemaRef ds:uri="http://purl.org/dc/elements/1.1/"/>
-    <ds:schemaRef ds:uri="http://schemas.microsoft.com/office/2006/metadata/properties"/>
-    <ds:schemaRef ds:uri="http://purl.org/dc/dcmitype/"/>
-    <ds:schemaRef ds:uri="http://schemas.microsoft.com/office/2006/documentManagement/types"/>
-    <ds:schemaRef ds:uri="http://schemas.openxmlformats.org/package/2006/metadata/core-properties"/>
-    <ds:schemaRef ds:uri="71af3243-3dd4-4a8d-8c0d-dd76da1f02a5"/>
+    <ds:schemaRef ds:uri="http://schemas.microsoft.com/sharepoint/v3/contenttype/forms"/>
   </ds:schemaRefs>
 </ds:datastoreItem>
 </file>
 
 <file path=customXml/itemProps2.xml><?xml version="1.0" encoding="utf-8"?>
-<ds:datastoreItem xmlns:ds="http://schemas.openxmlformats.org/officeDocument/2006/customXml" ds:itemID="{3630FBCC-A926-441F-A1DD-7C612FD88149}">
+<ds:datastoreItem xmlns:ds="http://schemas.openxmlformats.org/officeDocument/2006/customXml" ds:itemID="{B7B03C41-7C44-40A7-B0F9-10640F9D80B5}">
   <ds:schemaRefs>
-    <ds:schemaRef ds:uri="http://schemas.microsoft.com/sharepoint/v3/contenttype/forms"/>
+    <ds:schemaRef ds:uri="http://purl.org/dc/terms/"/>
+    <ds:schemaRef ds:uri="16c05727-aa75-4e4a-9b5f-8a80a1165891"/>
+    <ds:schemaRef ds:uri="http://schemas.microsoft.com/office/2006/documentManagement/types"/>
+    <ds:schemaRef ds:uri="http://purl.org/dc/dcmitype/"/>
+    <ds:schemaRef ds:uri="http://purl.org/dc/elements/1.1/"/>
+    <ds:schemaRef ds:uri="http://www.w3.org/XML/1998/namespace"/>
+    <ds:schemaRef ds:uri="http://schemas.microsoft.com/office/infopath/2007/PartnerControls"/>
+    <ds:schemaRef ds:uri="http://schemas.openxmlformats.org/package/2006/metadata/core-properties"/>
+    <ds:schemaRef ds:uri="71af3243-3dd4-4a8d-8c0d-dd76da1f02a5"/>
+    <ds:schemaRef ds:uri="http://schemas.microsoft.com/office/2006/metadata/properties"/>
   </ds:schemaRefs>
 </ds:datastoreItem>
 </file>
@@ -3029,7 +3030,7 @@
 </file>
 
 <file path=customXml/itemProps4.xml><?xml version="1.0" encoding="utf-8"?>
-<ds:datastoreItem xmlns:ds="http://schemas.openxmlformats.org/officeDocument/2006/customXml" ds:itemID="{D9856619-B970-42A5-8407-8B5A997F2DF9}">
+<ds:datastoreItem xmlns:ds="http://schemas.openxmlformats.org/officeDocument/2006/customXml" ds:itemID="{1ABF76FD-333E-4267-9381-A25D04A8F30B}">
   <ds:schemaRefs>
     <ds:schemaRef ds:uri="http://schemas.openxmlformats.org/officeDocument/2006/bibliography"/>
   </ds:schemaRefs>
